--- a/2. 编译调试/3. 代码调试/1. gdb调试技巧.docx
+++ b/2. 编译调试/3. 代码调试/1. gdb调试技巧.docx
@@ -2465,9 +2465,19 @@
         <w:rPr>
           <w:rFonts w:hint="eastAsia"/>
         </w:rPr>
-        <w:t>（gdb）until</w:t>
-      </w:r>
-      <w:r>
+        <w:t>（gdb）</w:t>
+      </w:r>
+      <w:r>
+        <w:rPr>
+          <w:rFonts w:hint="eastAsia"/>
+          <w:color w:val="FF0000"/>
+        </w:rPr>
+        <w:t>until</w:t>
+      </w:r>
+      <w:r>
+        <w:rPr>
+          <w:color w:val="FF0000"/>
+        </w:rPr>
         <w:t>/u</w:t>
       </w:r>
     </w:p>
@@ -2517,14 +2527,25 @@
         <w:rPr>
           <w:rFonts w:hint="eastAsia"/>
         </w:rPr>
-        <w:t>（gbd）jump</w:t>
-      </w:r>
-      <w:r>
+        <w:t>（gbd）</w:t>
+      </w:r>
+      <w:r>
+        <w:rPr>
+          <w:rFonts w:hint="eastAsia"/>
+          <w:color w:val="FF0000"/>
+        </w:rPr>
+        <w:t>jump</w:t>
+      </w:r>
+      <w:r>
+        <w:rPr>
+          <w:color w:val="FF0000"/>
+        </w:rPr>
         <w:t xml:space="preserve"> </w:t>
       </w:r>
       <w:r>
         <w:rPr>
           <w:rFonts w:hint="eastAsia"/>
+          <w:color w:val="FF0000"/>
         </w:rPr>
         <w:t>N</w:t>
       </w:r>
@@ -2558,6 +2579,92 @@
     </w:p>
     <w:p>
       <w:pPr>
+        <w:pStyle w:val="4"/>
+        <w:rPr>
+          <w:rFonts w:hint="eastAsia"/>
+          <w:lang w:val="en-US" w:eastAsia="zh-CN"/>
+        </w:rPr>
+      </w:pPr>
+      <w:r>
+        <w:rPr>
+          <w:rFonts w:hint="eastAsia"/>
+          <w:lang w:val="en-US" w:eastAsia="zh-CN"/>
+        </w:rPr>
+        <w:t>产生信号</w:t>
+      </w:r>
+    </w:p>
+    <w:p>
+      <w:pPr>
+        <w:ind w:firstLine="360"/>
+        <w:rPr>
+          <w:rFonts w:hint="eastAsia"/>
+          <w:lang w:val="en-US" w:eastAsia="zh-CN"/>
+        </w:rPr>
+      </w:pPr>
+      <w:r>
+        <w:rPr>
+          <w:rFonts w:hint="eastAsia"/>
+          <w:lang w:val="en-US" w:eastAsia="zh-CN"/>
+        </w:rPr>
+        <w:t>产生信号：signal &lt;signal&gt; （1~15）</w:t>
+      </w:r>
+    </w:p>
+    <w:p>
+      <w:pPr>
+        <w:ind w:firstLine="360"/>
+        <w:rPr>
+          <w:rFonts w:hint="eastAsia"/>
+          <w:lang w:val="en-US" w:eastAsia="zh-CN"/>
+        </w:rPr>
+      </w:pPr>
+      <w:r>
+        <w:rPr>
+          <w:rFonts w:hint="eastAsia"/>
+          <w:lang w:val="en-US" w:eastAsia="zh-CN"/>
+        </w:rPr>
+        <w:t>使用signal命令可以产生一个信号量给被调试的程序，如中断信号Ctrl+C。</w:t>
+      </w:r>
+    </w:p>
+    <w:p>
+      <w:pPr>
+        <w:ind w:firstLine="360"/>
+        <w:rPr>
+          <w:rFonts w:hint="eastAsia"/>
+          <w:lang w:val="en-US" w:eastAsia="zh-CN"/>
+        </w:rPr>
+      </w:pPr>
+      <w:r>
+        <w:rPr>
+          <w:rFonts w:hint="eastAsia"/>
+          <w:lang w:val="en-US" w:eastAsia="zh-CN"/>
+        </w:rPr>
+        <w:t>signal命令和shell的kill不同，</w:t>
+      </w:r>
+      <w:bookmarkStart w:id="0" w:name="_GoBack"/>
+      <w:r>
+        <w:rPr>
+          <w:rFonts w:hint="eastAsia"/>
+          <w:color w:val="FF0000"/>
+          <w:lang w:val="en-US" w:eastAsia="zh-CN"/>
+        </w:rPr>
+        <w:t>系统的kill命令发信号给被调试的程序时，是由gdb截获的，而signal命令发出的信号则是直接发给被调试程序的</w:t>
+      </w:r>
+      <w:bookmarkEnd w:id="0"/>
+      <w:r>
+        <w:rPr>
+          <w:rFonts w:hint="eastAsia"/>
+          <w:lang w:val="en-US" w:eastAsia="zh-CN"/>
+        </w:rPr>
+        <w:t>。</w:t>
+      </w:r>
+    </w:p>
+    <w:p>
+      <w:pPr>
+        <w:ind w:firstLine="360"/>
+      </w:pPr>
+    </w:p>
+    <w:p>
+      <w:pPr>
         <w:pStyle w:val="3"/>
       </w:pPr>
       <w:r>
@@ -4408,6 +4515,11 @@
       </w:r>
     </w:p>
     <w:p>
+      <w:pPr>
+        <w:rPr>
+          <w:rFonts w:hint="eastAsia"/>
+        </w:rPr>
+      </w:pPr>
       <w:r>
         <w:tab/>
       </w:r>
@@ -4420,6 +4532,47 @@
     </w:p>
     <w:p>
       <w:pPr>
+        <w:pStyle w:val="4"/>
+        <w:rPr>
+          <w:rFonts w:hint="eastAsia"/>
+          <w:lang w:val="en-US" w:eastAsia="zh-CN"/>
+        </w:rPr>
+      </w:pPr>
+      <w:r>
+        <w:rPr>
+          <w:rFonts w:hint="eastAsia"/>
+          <w:lang w:val="en-US" w:eastAsia="zh-CN"/>
+        </w:rPr>
+        <w:t>call</w:t>
+      </w:r>
+    </w:p>
+    <w:p>
+      <w:pPr>
+        <w:ind w:firstLine="420" w:firstLineChars="0"/>
+        <w:rPr>
+          <w:rFonts w:hint="eastAsia"/>
+          <w:lang w:val="en-US" w:eastAsia="zh-CN"/>
+        </w:rPr>
+      </w:pPr>
+      <w:r>
+        <w:rPr>
+          <w:rFonts w:hint="eastAsia"/>
+          <w:lang w:val="en-US" w:eastAsia="zh-CN"/>
+        </w:rPr>
+        <w:t>强制调用函数：call 表达式</w:t>
+      </w:r>
+    </w:p>
+    <w:p>
+      <w:pPr>
+        <w:ind w:firstLine="420" w:firstLineChars="0"/>
+        <w:rPr>
+          <w:rFonts w:hint="eastAsia"/>
+          <w:lang w:val="en-US" w:eastAsia="zh-CN"/>
+        </w:rPr>
+      </w:pPr>
+    </w:p>
+    <w:p>
+      <w:pPr>
         <w:pStyle w:val="3"/>
       </w:pPr>
       <w:r>
@@ -4923,7 +5076,6 @@
       <w:r>
         <w:tab/>
       </w:r>
-      <w:bookmarkStart w:id="0" w:name="_GoBack"/>
       <w:r>
         <w:rPr>
           <w:color w:val="FF0000"/>
@@ -4950,7 +5102,6 @@
         </w:rPr>
         <w:t>child</w:t>
       </w:r>
-      <w:bookmarkEnd w:id="0"/>
       <w:r>
         <w:rPr>
           <w:rFonts w:hint="eastAsia"/>
@@ -5336,7 +5487,7 @@
     <w:lsdException w:qFormat="1" w:unhideWhenUsed="0" w:uiPriority="10" w:semiHidden="0" w:name="Title"/>
     <w:lsdException w:uiPriority="99" w:name="Closing"/>
     <w:lsdException w:uiPriority="99" w:name="Signature"/>
-    <w:lsdException w:uiPriority="1" w:semiHidden="0" w:name="Default Paragraph Font"/>
+    <w:lsdException w:qFormat="1" w:uiPriority="1" w:semiHidden="0" w:name="Default Paragraph Font"/>
     <w:lsdException w:uiPriority="99" w:name="Body Text"/>
     <w:lsdException w:uiPriority="99" w:name="Body Text Indent"/>
     <w:lsdException w:uiPriority="99" w:name="List Continue"/>
@@ -5624,6 +5775,7 @@
   <w:style w:type="character" w:default="1" w:styleId="8">
     <w:name w:val="Default Paragraph Font"/>
     <w:unhideWhenUsed/>
+    <w:qFormat/>
     <w:uiPriority w:val="1"/>
   </w:style>
   <w:style w:type="table" w:default="1" w:styleId="9">
@@ -5705,6 +5857,7 @@
     <w:name w:val="标题 2 字符"/>
     <w:basedOn w:val="8"/>
     <w:link w:val="3"/>
+    <w:qFormat/>
     <w:uiPriority w:val="9"/>
     <w:rPr>
       <w:rFonts w:ascii="Times New Roman" w:hAnsi="Times New Roman" w:eastAsia="华文仿宋" w:cstheme="majorBidi"/>
